--- a/notes/resnet50_cifar10.docx
+++ b/notes/resnet50_cifar10.docx
@@ -251,6 +251,20 @@
       <w:pPr>
         <w:spacing w:line="220" w:lineRule="atLeast"/>
       </w:pPr>
+      <w:r>
+        <w:rPr>
+          <w:rFonts w:hint="eastAsia"/>
+        </w:rPr>
+        <w:t>参数个数：</w:t>
+      </w:r>
+      <w:r>
+        <w:t>3*3*16 + 18*3*3*16 + 18*3*3*32+18*3*3*64 + 8*8*64*10</w:t>
+      </w:r>
+    </w:p>
+    <w:p>
+      <w:pPr>
+        <w:spacing w:line="220" w:lineRule="atLeast"/>
+      </w:pPr>
     </w:p>
     <w:p>
       <w:pPr>
@@ -328,9 +342,6 @@
     <w:p>
       <w:pPr>
         <w:spacing w:line="220" w:lineRule="atLeast"/>
-        <w:rPr>
-          <w:rFonts w:hint="eastAsia"/>
-        </w:rPr>
       </w:pPr>
       <w:r>
         <w:t>(C) all shortcuts are projections</w:t>
@@ -339,16 +350,14 @@
     <w:p>
       <w:pPr>
         <w:spacing w:line="220" w:lineRule="atLeast"/>
-        <w:rPr>
-          <w:rFonts w:hint="eastAsia"/>
-        </w:rPr>
-      </w:pPr>
-    </w:p>
-    <w:p>
-      <w:pPr>
-        <w:spacing w:line="220" w:lineRule="atLeast"/>
-      </w:pPr>
-      <w:r>
+      </w:pPr>
+    </w:p>
+    <w:p>
+      <w:pPr>
+        <w:spacing w:line="220" w:lineRule="atLeast"/>
+      </w:pPr>
+      <w:r>
+        <w:lastRenderedPageBreak/>
         <w:t>Similar phenomena are also shown on the CIFAR-10 set</w:t>
       </w:r>
     </w:p>
@@ -365,7 +374,6 @@
         <w:spacing w:line="220" w:lineRule="atLeast"/>
       </w:pPr>
       <w:r>
-        <w:lastRenderedPageBreak/>
         <w:t xml:space="preserve">We present comprehensive experiments on </w:t>
       </w:r>
       <w:proofErr w:type="spellStart"/>
@@ -627,6 +635,9 @@
     <w:p>
       <w:pPr>
         <w:spacing w:line="220" w:lineRule="atLeast"/>
+        <w:rPr>
+          <w:rFonts w:hint="eastAsia"/>
+        </w:rPr>
       </w:pPr>
       <w:r>
         <w:rPr>
@@ -678,6 +689,1477 @@
           </wp:inline>
         </w:drawing>
       </w:r>
+    </w:p>
+    <w:p>
+      <w:pPr>
+        <w:spacing w:line="220" w:lineRule="atLeast"/>
+        <w:rPr>
+          <w:rFonts w:hint="eastAsia"/>
+        </w:rPr>
+      </w:pPr>
+    </w:p>
+    <w:p>
+      <w:pPr>
+        <w:adjustRightInd/>
+        <w:snapToGrid/>
+        <w:spacing w:after="0"/>
+        <w:rPr>
+          <w:rFonts w:ascii="Consolas" w:eastAsia="宋体" w:hAnsi="Consolas" w:cs="宋体"/>
+          <w:color w:val="000000"/>
+          <w:sz w:val="17"/>
+          <w:szCs w:val="17"/>
+          <w:shd w:val="clear" w:color="auto" w:fill="F6F8FA"/>
+        </w:rPr>
+      </w:pPr>
+      <w:r>
+        <w:rPr>
+          <w:rFonts w:ascii="Consolas" w:eastAsia="宋体" w:hAnsi="Consolas" w:cs="宋体"/>
+          <w:color w:val="000088"/>
+          <w:sz w:val="17"/>
+        </w:rPr>
+        <w:t>def</w:t>
+      </w:r>
+      <w:r>
+        <w:rPr>
+          <w:rFonts w:ascii="Consolas" w:eastAsia="宋体" w:hAnsi="Consolas" w:cs="宋体"/>
+          <w:color w:val="000000"/>
+          <w:sz w:val="17"/>
+        </w:rPr>
+        <w:t xml:space="preserve"> </w:t>
+      </w:r>
+      <w:r>
+        <w:rPr>
+          <w:rFonts w:ascii="Consolas" w:eastAsia="宋体" w:hAnsi="Consolas" w:cs="宋体"/>
+          <w:color w:val="009900"/>
+          <w:sz w:val="17"/>
+        </w:rPr>
+        <w:t>conv2d_same</w:t>
+      </w:r>
+      <w:r>
+        <w:rPr>
+          <w:rFonts w:ascii="Consolas" w:eastAsia="宋体" w:hAnsi="Consolas" w:cs="宋体"/>
+          <w:color w:val="4F4F4F"/>
+          <w:sz w:val="17"/>
+        </w:rPr>
+        <w:t xml:space="preserve">(inputs, </w:t>
+      </w:r>
+      <w:proofErr w:type="spellStart"/>
+      <w:r>
+        <w:rPr>
+          <w:rFonts w:ascii="Consolas" w:eastAsia="宋体" w:hAnsi="Consolas" w:cs="宋体"/>
+          <w:color w:val="4F4F4F"/>
+          <w:sz w:val="17"/>
+        </w:rPr>
+        <w:t>num_outputs</w:t>
+      </w:r>
+      <w:proofErr w:type="spellEnd"/>
+      <w:r>
+        <w:rPr>
+          <w:rFonts w:ascii="Consolas" w:eastAsia="宋体" w:hAnsi="Consolas" w:cs="宋体"/>
+          <w:color w:val="4F4F4F"/>
+          <w:sz w:val="17"/>
+        </w:rPr>
+        <w:t xml:space="preserve">, </w:t>
+      </w:r>
+      <w:proofErr w:type="spellStart"/>
+      <w:r>
+        <w:rPr>
+          <w:rFonts w:ascii="Consolas" w:eastAsia="宋体" w:hAnsi="Consolas" w:cs="宋体"/>
+          <w:color w:val="4F4F4F"/>
+          <w:sz w:val="17"/>
+        </w:rPr>
+        <w:t>kernel_size</w:t>
+      </w:r>
+      <w:proofErr w:type="spellEnd"/>
+      <w:r>
+        <w:rPr>
+          <w:rFonts w:ascii="Consolas" w:eastAsia="宋体" w:hAnsi="Consolas" w:cs="宋体"/>
+          <w:color w:val="4F4F4F"/>
+          <w:sz w:val="17"/>
+        </w:rPr>
+        <w:t>, stride, scope = None)</w:t>
+      </w:r>
+      <w:r>
+        <w:rPr>
+          <w:rFonts w:ascii="Consolas" w:eastAsia="宋体" w:hAnsi="Consolas" w:cs="宋体"/>
+          <w:color w:val="000000"/>
+          <w:sz w:val="17"/>
+        </w:rPr>
+        <w:t>:</w:t>
+      </w:r>
+    </w:p>
+    <w:p>
+      <w:pPr>
+        <w:adjustRightInd/>
+        <w:snapToGrid/>
+        <w:spacing w:after="0"/>
+        <w:rPr>
+          <w:rFonts w:ascii="Consolas" w:eastAsia="宋体" w:hAnsi="Consolas" w:cs="宋体"/>
+          <w:color w:val="000000"/>
+          <w:sz w:val="17"/>
+          <w:szCs w:val="17"/>
+          <w:shd w:val="clear" w:color="auto" w:fill="F6F8FA"/>
+        </w:rPr>
+      </w:pPr>
+      <w:r>
+        <w:rPr>
+          <w:rFonts w:ascii="Consolas" w:eastAsia="宋体" w:hAnsi="Consolas" w:cs="宋体"/>
+          <w:color w:val="000000"/>
+          <w:sz w:val="17"/>
+          <w:szCs w:val="17"/>
+          <w:shd w:val="clear" w:color="auto" w:fill="F6F8FA"/>
+        </w:rPr>
+        <w:t xml:space="preserve">    </w:t>
+      </w:r>
+      <w:r>
+        <w:rPr>
+          <w:rFonts w:ascii="Consolas" w:eastAsia="宋体" w:hAnsi="Consolas" w:cs="宋体"/>
+          <w:color w:val="000088"/>
+          <w:sz w:val="17"/>
+        </w:rPr>
+        <w:t>if</w:t>
+      </w:r>
+      <w:r>
+        <w:rPr>
+          <w:rFonts w:ascii="Consolas" w:eastAsia="宋体" w:hAnsi="Consolas" w:cs="宋体"/>
+          <w:color w:val="000000"/>
+          <w:sz w:val="17"/>
+          <w:szCs w:val="17"/>
+          <w:shd w:val="clear" w:color="auto" w:fill="F6F8FA"/>
+        </w:rPr>
+        <w:t xml:space="preserve"> stride == </w:t>
+      </w:r>
+      <w:r>
+        <w:rPr>
+          <w:rFonts w:ascii="Consolas" w:eastAsia="宋体" w:hAnsi="Consolas" w:cs="宋体"/>
+          <w:color w:val="006666"/>
+          <w:sz w:val="17"/>
+        </w:rPr>
+        <w:t>1</w:t>
+      </w:r>
+      <w:r>
+        <w:rPr>
+          <w:rFonts w:ascii="Consolas" w:eastAsia="宋体" w:hAnsi="Consolas" w:cs="宋体"/>
+          <w:color w:val="000000"/>
+          <w:sz w:val="17"/>
+          <w:szCs w:val="17"/>
+          <w:shd w:val="clear" w:color="auto" w:fill="F6F8FA"/>
+        </w:rPr>
+        <w:t>:</w:t>
+      </w:r>
+    </w:p>
+    <w:p>
+      <w:pPr>
+        <w:adjustRightInd/>
+        <w:snapToGrid/>
+        <w:spacing w:after="0"/>
+        <w:rPr>
+          <w:rFonts w:ascii="Consolas" w:eastAsia="宋体" w:hAnsi="Consolas" w:cs="宋体"/>
+          <w:color w:val="000000"/>
+          <w:sz w:val="17"/>
+          <w:szCs w:val="17"/>
+          <w:shd w:val="clear" w:color="auto" w:fill="F6F8FA"/>
+        </w:rPr>
+      </w:pPr>
+      <w:r>
+        <w:rPr>
+          <w:rFonts w:ascii="Consolas" w:eastAsia="宋体" w:hAnsi="Consolas" w:cs="宋体"/>
+          <w:color w:val="000000"/>
+          <w:sz w:val="17"/>
+          <w:szCs w:val="17"/>
+          <w:shd w:val="clear" w:color="auto" w:fill="F6F8FA"/>
+        </w:rPr>
+        <w:t xml:space="preserve">        </w:t>
+      </w:r>
+      <w:r>
+        <w:rPr>
+          <w:rFonts w:ascii="Consolas" w:eastAsia="宋体" w:hAnsi="Consolas" w:cs="宋体"/>
+          <w:color w:val="000088"/>
+          <w:sz w:val="17"/>
+        </w:rPr>
+        <w:t>return</w:t>
+      </w:r>
+      <w:r>
+        <w:rPr>
+          <w:rFonts w:ascii="Consolas" w:eastAsia="宋体" w:hAnsi="Consolas" w:cs="宋体"/>
+          <w:color w:val="000000"/>
+          <w:sz w:val="17"/>
+          <w:szCs w:val="17"/>
+          <w:shd w:val="clear" w:color="auto" w:fill="F6F8FA"/>
+        </w:rPr>
+        <w:t xml:space="preserve"> slim.conv2d(inputs, </w:t>
+      </w:r>
+      <w:proofErr w:type="spellStart"/>
+      <w:r>
+        <w:rPr>
+          <w:rFonts w:ascii="Consolas" w:eastAsia="宋体" w:hAnsi="Consolas" w:cs="宋体"/>
+          <w:color w:val="000000"/>
+          <w:sz w:val="17"/>
+          <w:szCs w:val="17"/>
+          <w:shd w:val="clear" w:color="auto" w:fill="F6F8FA"/>
+        </w:rPr>
+        <w:t>num_outputs</w:t>
+      </w:r>
+      <w:proofErr w:type="spellEnd"/>
+      <w:r>
+        <w:rPr>
+          <w:rFonts w:ascii="Consolas" w:eastAsia="宋体" w:hAnsi="Consolas" w:cs="宋体"/>
+          <w:color w:val="000000"/>
+          <w:sz w:val="17"/>
+          <w:szCs w:val="17"/>
+          <w:shd w:val="clear" w:color="auto" w:fill="F6F8FA"/>
+        </w:rPr>
+        <w:t xml:space="preserve">, </w:t>
+      </w:r>
+      <w:proofErr w:type="spellStart"/>
+      <w:r>
+        <w:rPr>
+          <w:rFonts w:ascii="Consolas" w:eastAsia="宋体" w:hAnsi="Consolas" w:cs="宋体"/>
+          <w:color w:val="000000"/>
+          <w:sz w:val="17"/>
+          <w:szCs w:val="17"/>
+          <w:shd w:val="clear" w:color="auto" w:fill="F6F8FA"/>
+        </w:rPr>
+        <w:t>kernel_size</w:t>
+      </w:r>
+      <w:proofErr w:type="spellEnd"/>
+      <w:r>
+        <w:rPr>
+          <w:rFonts w:ascii="Consolas" w:eastAsia="宋体" w:hAnsi="Consolas" w:cs="宋体"/>
+          <w:color w:val="000000"/>
+          <w:sz w:val="17"/>
+          <w:szCs w:val="17"/>
+          <w:shd w:val="clear" w:color="auto" w:fill="F6F8FA"/>
+        </w:rPr>
+        <w:t xml:space="preserve">, stride = </w:t>
+      </w:r>
+      <w:r>
+        <w:rPr>
+          <w:rFonts w:ascii="Consolas" w:eastAsia="宋体" w:hAnsi="Consolas" w:cs="宋体"/>
+          <w:color w:val="006666"/>
+          <w:sz w:val="17"/>
+        </w:rPr>
+        <w:t>1</w:t>
+      </w:r>
+      <w:r>
+        <w:rPr>
+          <w:rFonts w:ascii="Consolas" w:eastAsia="宋体" w:hAnsi="Consolas" w:cs="宋体"/>
+          <w:color w:val="000000"/>
+          <w:sz w:val="17"/>
+          <w:szCs w:val="17"/>
+          <w:shd w:val="clear" w:color="auto" w:fill="F6F8FA"/>
+        </w:rPr>
+        <w:t xml:space="preserve">, padding = </w:t>
+      </w:r>
+      <w:r>
+        <w:rPr>
+          <w:rFonts w:ascii="Consolas" w:eastAsia="宋体" w:hAnsi="Consolas" w:cs="宋体"/>
+          <w:color w:val="009900"/>
+          <w:sz w:val="17"/>
+        </w:rPr>
+        <w:t>'SAME'</w:t>
+      </w:r>
+      <w:r>
+        <w:rPr>
+          <w:rFonts w:ascii="Consolas" w:eastAsia="宋体" w:hAnsi="Consolas" w:cs="宋体"/>
+          <w:color w:val="000000"/>
+          <w:sz w:val="17"/>
+          <w:szCs w:val="17"/>
+          <w:shd w:val="clear" w:color="auto" w:fill="F6F8FA"/>
+        </w:rPr>
+        <w:t>, scope = scope)</w:t>
+      </w:r>
+    </w:p>
+    <w:p>
+      <w:pPr>
+        <w:adjustRightInd/>
+        <w:snapToGrid/>
+        <w:spacing w:after="0"/>
+        <w:rPr>
+          <w:rFonts w:ascii="Consolas" w:eastAsia="宋体" w:hAnsi="Consolas" w:cs="宋体"/>
+          <w:color w:val="000000"/>
+          <w:sz w:val="17"/>
+          <w:szCs w:val="17"/>
+          <w:shd w:val="clear" w:color="auto" w:fill="F6F8FA"/>
+        </w:rPr>
+      </w:pPr>
+      <w:r>
+        <w:rPr>
+          <w:rFonts w:ascii="Consolas" w:eastAsia="宋体" w:hAnsi="Consolas" w:cs="宋体"/>
+          <w:color w:val="000000"/>
+          <w:sz w:val="17"/>
+          <w:szCs w:val="17"/>
+          <w:shd w:val="clear" w:color="auto" w:fill="F6F8FA"/>
+        </w:rPr>
+        <w:t xml:space="preserve">    </w:t>
+      </w:r>
+      <w:r>
+        <w:rPr>
+          <w:rFonts w:ascii="Consolas" w:eastAsia="宋体" w:hAnsi="Consolas" w:cs="宋体"/>
+          <w:color w:val="000088"/>
+          <w:sz w:val="17"/>
+        </w:rPr>
+        <w:t>else</w:t>
+      </w:r>
+      <w:r>
+        <w:rPr>
+          <w:rFonts w:ascii="Consolas" w:eastAsia="宋体" w:hAnsi="Consolas" w:cs="宋体"/>
+          <w:color w:val="000000"/>
+          <w:sz w:val="17"/>
+          <w:szCs w:val="17"/>
+          <w:shd w:val="clear" w:color="auto" w:fill="F6F8FA"/>
+        </w:rPr>
+        <w:t>:</w:t>
+      </w:r>
+    </w:p>
+    <w:p>
+      <w:pPr>
+        <w:adjustRightInd/>
+        <w:snapToGrid/>
+        <w:spacing w:after="0"/>
+        <w:rPr>
+          <w:rFonts w:ascii="Consolas" w:eastAsia="宋体" w:hAnsi="Consolas" w:cs="宋体"/>
+          <w:color w:val="000000"/>
+          <w:sz w:val="17"/>
+          <w:szCs w:val="17"/>
+          <w:shd w:val="clear" w:color="auto" w:fill="F6F8FA"/>
+        </w:rPr>
+      </w:pPr>
+      <w:r>
+        <w:rPr>
+          <w:rFonts w:ascii="Consolas" w:eastAsia="宋体" w:hAnsi="Consolas" w:cs="宋体"/>
+          <w:color w:val="000000"/>
+          <w:sz w:val="17"/>
+          <w:szCs w:val="17"/>
+          <w:shd w:val="clear" w:color="auto" w:fill="F6F8FA"/>
+        </w:rPr>
+        <w:t xml:space="preserve">        </w:t>
+      </w:r>
+      <w:proofErr w:type="spellStart"/>
+      <w:r>
+        <w:rPr>
+          <w:rFonts w:ascii="Consolas" w:eastAsia="宋体" w:hAnsi="Consolas" w:cs="宋体"/>
+          <w:color w:val="000000"/>
+          <w:sz w:val="17"/>
+          <w:szCs w:val="17"/>
+          <w:shd w:val="clear" w:color="auto" w:fill="F6F8FA"/>
+        </w:rPr>
+        <w:t>pad_total</w:t>
+      </w:r>
+      <w:proofErr w:type="spellEnd"/>
+      <w:r>
+        <w:rPr>
+          <w:rFonts w:ascii="Consolas" w:eastAsia="宋体" w:hAnsi="Consolas" w:cs="宋体"/>
+          <w:color w:val="000000"/>
+          <w:sz w:val="17"/>
+          <w:szCs w:val="17"/>
+          <w:shd w:val="clear" w:color="auto" w:fill="F6F8FA"/>
+        </w:rPr>
+        <w:t xml:space="preserve"> = </w:t>
+      </w:r>
+      <w:proofErr w:type="spellStart"/>
+      <w:r>
+        <w:rPr>
+          <w:rFonts w:ascii="Consolas" w:eastAsia="宋体" w:hAnsi="Consolas" w:cs="宋体"/>
+          <w:color w:val="000000"/>
+          <w:sz w:val="17"/>
+          <w:szCs w:val="17"/>
+          <w:shd w:val="clear" w:color="auto" w:fill="F6F8FA"/>
+        </w:rPr>
+        <w:t>kernel_size</w:t>
+      </w:r>
+      <w:proofErr w:type="spellEnd"/>
+      <w:r>
+        <w:rPr>
+          <w:rFonts w:ascii="Consolas" w:eastAsia="宋体" w:hAnsi="Consolas" w:cs="宋体"/>
+          <w:color w:val="000000"/>
+          <w:sz w:val="17"/>
+          <w:szCs w:val="17"/>
+          <w:shd w:val="clear" w:color="auto" w:fill="F6F8FA"/>
+        </w:rPr>
+        <w:t xml:space="preserve"> - </w:t>
+      </w:r>
+      <w:r>
+        <w:rPr>
+          <w:rFonts w:ascii="Consolas" w:eastAsia="宋体" w:hAnsi="Consolas" w:cs="宋体"/>
+          <w:color w:val="006666"/>
+          <w:sz w:val="17"/>
+        </w:rPr>
+        <w:t>1</w:t>
+      </w:r>
+    </w:p>
+    <w:p>
+      <w:pPr>
+        <w:adjustRightInd/>
+        <w:snapToGrid/>
+        <w:spacing w:after="0"/>
+        <w:rPr>
+          <w:rFonts w:ascii="Consolas" w:eastAsia="宋体" w:hAnsi="Consolas" w:cs="宋体"/>
+          <w:color w:val="000000"/>
+          <w:sz w:val="17"/>
+          <w:szCs w:val="17"/>
+          <w:shd w:val="clear" w:color="auto" w:fill="F6F8FA"/>
+        </w:rPr>
+      </w:pPr>
+      <w:r>
+        <w:rPr>
+          <w:rFonts w:ascii="Consolas" w:eastAsia="宋体" w:hAnsi="Consolas" w:cs="宋体"/>
+          <w:color w:val="000000"/>
+          <w:sz w:val="17"/>
+          <w:szCs w:val="17"/>
+          <w:shd w:val="clear" w:color="auto" w:fill="F6F8FA"/>
+        </w:rPr>
+        <w:t xml:space="preserve">        </w:t>
+      </w:r>
+      <w:proofErr w:type="spellStart"/>
+      <w:r>
+        <w:rPr>
+          <w:rFonts w:ascii="Consolas" w:eastAsia="宋体" w:hAnsi="Consolas" w:cs="宋体"/>
+          <w:color w:val="000000"/>
+          <w:sz w:val="17"/>
+          <w:szCs w:val="17"/>
+          <w:shd w:val="clear" w:color="auto" w:fill="F6F8FA"/>
+        </w:rPr>
+        <w:t>pad_beg</w:t>
+      </w:r>
+      <w:proofErr w:type="spellEnd"/>
+      <w:r>
+        <w:rPr>
+          <w:rFonts w:ascii="Consolas" w:eastAsia="宋体" w:hAnsi="Consolas" w:cs="宋体"/>
+          <w:color w:val="000000"/>
+          <w:sz w:val="17"/>
+          <w:szCs w:val="17"/>
+          <w:shd w:val="clear" w:color="auto" w:fill="F6F8FA"/>
+        </w:rPr>
+        <w:t xml:space="preserve"> = </w:t>
+      </w:r>
+      <w:proofErr w:type="spellStart"/>
+      <w:r>
+        <w:rPr>
+          <w:rFonts w:ascii="Consolas" w:eastAsia="宋体" w:hAnsi="Consolas" w:cs="宋体"/>
+          <w:color w:val="000000"/>
+          <w:sz w:val="17"/>
+          <w:szCs w:val="17"/>
+          <w:shd w:val="clear" w:color="auto" w:fill="F6F8FA"/>
+        </w:rPr>
+        <w:t>pad_total</w:t>
+      </w:r>
+      <w:proofErr w:type="spellEnd"/>
+      <w:r>
+        <w:rPr>
+          <w:rFonts w:ascii="Consolas" w:eastAsia="宋体" w:hAnsi="Consolas" w:cs="宋体"/>
+          <w:color w:val="000000"/>
+          <w:sz w:val="17"/>
+          <w:szCs w:val="17"/>
+          <w:shd w:val="clear" w:color="auto" w:fill="F6F8FA"/>
+        </w:rPr>
+        <w:t xml:space="preserve"> // </w:t>
+      </w:r>
+      <w:r>
+        <w:rPr>
+          <w:rFonts w:ascii="Consolas" w:eastAsia="宋体" w:hAnsi="Consolas" w:cs="宋体"/>
+          <w:color w:val="006666"/>
+          <w:sz w:val="17"/>
+        </w:rPr>
+        <w:t>2</w:t>
+      </w:r>
+    </w:p>
+    <w:p>
+      <w:pPr>
+        <w:adjustRightInd/>
+        <w:snapToGrid/>
+        <w:spacing w:after="0"/>
+        <w:rPr>
+          <w:rFonts w:ascii="Consolas" w:eastAsia="宋体" w:hAnsi="Consolas" w:cs="宋体"/>
+          <w:color w:val="000000"/>
+          <w:sz w:val="17"/>
+          <w:szCs w:val="17"/>
+          <w:shd w:val="clear" w:color="auto" w:fill="F6F8FA"/>
+        </w:rPr>
+      </w:pPr>
+      <w:r>
+        <w:rPr>
+          <w:rFonts w:ascii="Consolas" w:eastAsia="宋体" w:hAnsi="Consolas" w:cs="宋体"/>
+          <w:color w:val="000000"/>
+          <w:sz w:val="17"/>
+          <w:szCs w:val="17"/>
+          <w:shd w:val="clear" w:color="auto" w:fill="F6F8FA"/>
+        </w:rPr>
+        <w:t xml:space="preserve">        </w:t>
+      </w:r>
+      <w:proofErr w:type="spellStart"/>
+      <w:r>
+        <w:rPr>
+          <w:rFonts w:ascii="Consolas" w:eastAsia="宋体" w:hAnsi="Consolas" w:cs="宋体"/>
+          <w:color w:val="000000"/>
+          <w:sz w:val="17"/>
+          <w:szCs w:val="17"/>
+          <w:shd w:val="clear" w:color="auto" w:fill="F6F8FA"/>
+        </w:rPr>
+        <w:t>pad_end</w:t>
+      </w:r>
+      <w:proofErr w:type="spellEnd"/>
+      <w:r>
+        <w:rPr>
+          <w:rFonts w:ascii="Consolas" w:eastAsia="宋体" w:hAnsi="Consolas" w:cs="宋体"/>
+          <w:color w:val="000000"/>
+          <w:sz w:val="17"/>
+          <w:szCs w:val="17"/>
+          <w:shd w:val="clear" w:color="auto" w:fill="F6F8FA"/>
+        </w:rPr>
+        <w:t xml:space="preserve"> = </w:t>
+      </w:r>
+      <w:proofErr w:type="spellStart"/>
+      <w:r>
+        <w:rPr>
+          <w:rFonts w:ascii="Consolas" w:eastAsia="宋体" w:hAnsi="Consolas" w:cs="宋体"/>
+          <w:color w:val="000000"/>
+          <w:sz w:val="17"/>
+          <w:szCs w:val="17"/>
+          <w:shd w:val="clear" w:color="auto" w:fill="F6F8FA"/>
+        </w:rPr>
+        <w:t>pad_total</w:t>
+      </w:r>
+      <w:proofErr w:type="spellEnd"/>
+      <w:r>
+        <w:rPr>
+          <w:rFonts w:ascii="Consolas" w:eastAsia="宋体" w:hAnsi="Consolas" w:cs="宋体"/>
+          <w:color w:val="000000"/>
+          <w:sz w:val="17"/>
+          <w:szCs w:val="17"/>
+          <w:shd w:val="clear" w:color="auto" w:fill="F6F8FA"/>
+        </w:rPr>
+        <w:t xml:space="preserve"> - </w:t>
+      </w:r>
+      <w:proofErr w:type="spellStart"/>
+      <w:r>
+        <w:rPr>
+          <w:rFonts w:ascii="Consolas" w:eastAsia="宋体" w:hAnsi="Consolas" w:cs="宋体"/>
+          <w:color w:val="000000"/>
+          <w:sz w:val="17"/>
+          <w:szCs w:val="17"/>
+          <w:shd w:val="clear" w:color="auto" w:fill="F6F8FA"/>
+        </w:rPr>
+        <w:t>pad_beg</w:t>
+      </w:r>
+      <w:proofErr w:type="spellEnd"/>
+    </w:p>
+    <w:p>
+      <w:pPr>
+        <w:adjustRightInd/>
+        <w:snapToGrid/>
+        <w:spacing w:after="0"/>
+        <w:rPr>
+          <w:rFonts w:ascii="Consolas" w:eastAsia="宋体" w:hAnsi="Consolas" w:cs="宋体"/>
+          <w:color w:val="000000"/>
+          <w:sz w:val="17"/>
+          <w:szCs w:val="17"/>
+          <w:shd w:val="clear" w:color="auto" w:fill="F6F8FA"/>
+        </w:rPr>
+      </w:pPr>
+      <w:r>
+        <w:rPr>
+          <w:rFonts w:ascii="Consolas" w:eastAsia="宋体" w:hAnsi="Consolas" w:cs="宋体"/>
+          <w:color w:val="000000"/>
+          <w:sz w:val="17"/>
+          <w:szCs w:val="17"/>
+          <w:shd w:val="clear" w:color="auto" w:fill="F6F8FA"/>
+        </w:rPr>
+        <w:t xml:space="preserve">        inputs = </w:t>
+      </w:r>
+      <w:proofErr w:type="spellStart"/>
+      <w:r>
+        <w:rPr>
+          <w:rFonts w:ascii="Consolas" w:eastAsia="宋体" w:hAnsi="Consolas" w:cs="宋体"/>
+          <w:color w:val="000000"/>
+          <w:sz w:val="17"/>
+          <w:szCs w:val="17"/>
+          <w:shd w:val="clear" w:color="auto" w:fill="F6F8FA"/>
+        </w:rPr>
+        <w:t>tf.pad</w:t>
+      </w:r>
+      <w:proofErr w:type="spellEnd"/>
+      <w:r>
+        <w:rPr>
+          <w:rFonts w:ascii="Consolas" w:eastAsia="宋体" w:hAnsi="Consolas" w:cs="宋体"/>
+          <w:color w:val="000000"/>
+          <w:sz w:val="17"/>
+          <w:szCs w:val="17"/>
+          <w:shd w:val="clear" w:color="auto" w:fill="F6F8FA"/>
+        </w:rPr>
+        <w:t>(inputs, [[</w:t>
+      </w:r>
+      <w:r>
+        <w:rPr>
+          <w:rFonts w:ascii="Consolas" w:eastAsia="宋体" w:hAnsi="Consolas" w:cs="宋体"/>
+          <w:color w:val="006666"/>
+          <w:sz w:val="17"/>
+        </w:rPr>
+        <w:t>0</w:t>
+      </w:r>
+      <w:r>
+        <w:rPr>
+          <w:rFonts w:ascii="Consolas" w:eastAsia="宋体" w:hAnsi="Consolas" w:cs="宋体"/>
+          <w:color w:val="000000"/>
+          <w:sz w:val="17"/>
+          <w:szCs w:val="17"/>
+          <w:shd w:val="clear" w:color="auto" w:fill="F6F8FA"/>
+        </w:rPr>
+        <w:t xml:space="preserve">, </w:t>
+      </w:r>
+      <w:r>
+        <w:rPr>
+          <w:rFonts w:ascii="Consolas" w:eastAsia="宋体" w:hAnsi="Consolas" w:cs="宋体"/>
+          <w:color w:val="006666"/>
+          <w:sz w:val="17"/>
+        </w:rPr>
+        <w:t>0</w:t>
+      </w:r>
+      <w:r>
+        <w:rPr>
+          <w:rFonts w:ascii="Consolas" w:eastAsia="宋体" w:hAnsi="Consolas" w:cs="宋体"/>
+          <w:color w:val="000000"/>
+          <w:sz w:val="17"/>
+          <w:szCs w:val="17"/>
+          <w:shd w:val="clear" w:color="auto" w:fill="F6F8FA"/>
+        </w:rPr>
+        <w:t>], [</w:t>
+      </w:r>
+      <w:proofErr w:type="spellStart"/>
+      <w:r>
+        <w:rPr>
+          <w:rFonts w:ascii="Consolas" w:eastAsia="宋体" w:hAnsi="Consolas" w:cs="宋体"/>
+          <w:color w:val="000000"/>
+          <w:sz w:val="17"/>
+          <w:szCs w:val="17"/>
+          <w:shd w:val="clear" w:color="auto" w:fill="F6F8FA"/>
+        </w:rPr>
+        <w:t>pad_beg</w:t>
+      </w:r>
+      <w:proofErr w:type="spellEnd"/>
+      <w:r>
+        <w:rPr>
+          <w:rFonts w:ascii="Consolas" w:eastAsia="宋体" w:hAnsi="Consolas" w:cs="宋体"/>
+          <w:color w:val="000000"/>
+          <w:sz w:val="17"/>
+          <w:szCs w:val="17"/>
+          <w:shd w:val="clear" w:color="auto" w:fill="F6F8FA"/>
+        </w:rPr>
+        <w:t xml:space="preserve">, </w:t>
+      </w:r>
+      <w:proofErr w:type="spellStart"/>
+      <w:r>
+        <w:rPr>
+          <w:rFonts w:ascii="Consolas" w:eastAsia="宋体" w:hAnsi="Consolas" w:cs="宋体"/>
+          <w:color w:val="000000"/>
+          <w:sz w:val="17"/>
+          <w:szCs w:val="17"/>
+          <w:shd w:val="clear" w:color="auto" w:fill="F6F8FA"/>
+        </w:rPr>
+        <w:t>pad_end</w:t>
+      </w:r>
+      <w:proofErr w:type="spellEnd"/>
+      <w:r>
+        <w:rPr>
+          <w:rFonts w:ascii="Consolas" w:eastAsia="宋体" w:hAnsi="Consolas" w:cs="宋体"/>
+          <w:color w:val="000000"/>
+          <w:sz w:val="17"/>
+          <w:szCs w:val="17"/>
+          <w:shd w:val="clear" w:color="auto" w:fill="F6F8FA"/>
+        </w:rPr>
+        <w:t>], [</w:t>
+      </w:r>
+      <w:proofErr w:type="spellStart"/>
+      <w:r>
+        <w:rPr>
+          <w:rFonts w:ascii="Consolas" w:eastAsia="宋体" w:hAnsi="Consolas" w:cs="宋体"/>
+          <w:color w:val="000000"/>
+          <w:sz w:val="17"/>
+          <w:szCs w:val="17"/>
+          <w:shd w:val="clear" w:color="auto" w:fill="F6F8FA"/>
+        </w:rPr>
+        <w:t>pad_beg</w:t>
+      </w:r>
+      <w:proofErr w:type="spellEnd"/>
+      <w:r>
+        <w:rPr>
+          <w:rFonts w:ascii="Consolas" w:eastAsia="宋体" w:hAnsi="Consolas" w:cs="宋体"/>
+          <w:color w:val="000000"/>
+          <w:sz w:val="17"/>
+          <w:szCs w:val="17"/>
+          <w:shd w:val="clear" w:color="auto" w:fill="F6F8FA"/>
+        </w:rPr>
+        <w:t xml:space="preserve">, </w:t>
+      </w:r>
+      <w:proofErr w:type="spellStart"/>
+      <w:r>
+        <w:rPr>
+          <w:rFonts w:ascii="Consolas" w:eastAsia="宋体" w:hAnsi="Consolas" w:cs="宋体"/>
+          <w:color w:val="000000"/>
+          <w:sz w:val="17"/>
+          <w:szCs w:val="17"/>
+          <w:shd w:val="clear" w:color="auto" w:fill="F6F8FA"/>
+        </w:rPr>
+        <w:t>pad_end</w:t>
+      </w:r>
+      <w:proofErr w:type="spellEnd"/>
+      <w:r>
+        <w:rPr>
+          <w:rFonts w:ascii="Consolas" w:eastAsia="宋体" w:hAnsi="Consolas" w:cs="宋体"/>
+          <w:color w:val="000000"/>
+          <w:sz w:val="17"/>
+          <w:szCs w:val="17"/>
+          <w:shd w:val="clear" w:color="auto" w:fill="F6F8FA"/>
+        </w:rPr>
+        <w:t>], [</w:t>
+      </w:r>
+      <w:r>
+        <w:rPr>
+          <w:rFonts w:ascii="Consolas" w:eastAsia="宋体" w:hAnsi="Consolas" w:cs="宋体"/>
+          <w:color w:val="006666"/>
+          <w:sz w:val="17"/>
+        </w:rPr>
+        <w:t>0</w:t>
+      </w:r>
+      <w:r>
+        <w:rPr>
+          <w:rFonts w:ascii="Consolas" w:eastAsia="宋体" w:hAnsi="Consolas" w:cs="宋体"/>
+          <w:color w:val="000000"/>
+          <w:sz w:val="17"/>
+          <w:szCs w:val="17"/>
+          <w:shd w:val="clear" w:color="auto" w:fill="F6F8FA"/>
+        </w:rPr>
+        <w:t xml:space="preserve">, </w:t>
+      </w:r>
+      <w:r>
+        <w:rPr>
+          <w:rFonts w:ascii="Consolas" w:eastAsia="宋体" w:hAnsi="Consolas" w:cs="宋体"/>
+          <w:color w:val="006666"/>
+          <w:sz w:val="17"/>
+        </w:rPr>
+        <w:t>0</w:t>
+      </w:r>
+      <w:r>
+        <w:rPr>
+          <w:rFonts w:ascii="Consolas" w:eastAsia="宋体" w:hAnsi="Consolas" w:cs="宋体"/>
+          <w:color w:val="000000"/>
+          <w:sz w:val="17"/>
+          <w:szCs w:val="17"/>
+          <w:shd w:val="clear" w:color="auto" w:fill="F6F8FA"/>
+        </w:rPr>
+        <w:t>]])</w:t>
+      </w:r>
+    </w:p>
+    <w:p>
+      <w:pPr>
+        <w:spacing w:line="220" w:lineRule="atLeast"/>
+        <w:rPr>
+          <w:rFonts w:ascii="Consolas" w:eastAsia="宋体" w:hAnsi="Consolas" w:cs="宋体" w:hint="eastAsia"/>
+          <w:color w:val="000000"/>
+          <w:sz w:val="17"/>
+          <w:szCs w:val="17"/>
+          <w:shd w:val="clear" w:color="auto" w:fill="F6F8FA"/>
+        </w:rPr>
+      </w:pPr>
+      <w:r>
+        <w:rPr>
+          <w:rFonts w:ascii="Consolas" w:eastAsia="宋体" w:hAnsi="Consolas" w:cs="宋体"/>
+          <w:color w:val="000000"/>
+          <w:sz w:val="17"/>
+          <w:szCs w:val="17"/>
+          <w:shd w:val="clear" w:color="auto" w:fill="F6F8FA"/>
+        </w:rPr>
+        <w:lastRenderedPageBreak/>
+        <w:t xml:space="preserve">        </w:t>
+      </w:r>
+      <w:r>
+        <w:rPr>
+          <w:rFonts w:ascii="Consolas" w:eastAsia="宋体" w:hAnsi="Consolas" w:cs="宋体"/>
+          <w:color w:val="000088"/>
+          <w:sz w:val="17"/>
+        </w:rPr>
+        <w:t>return</w:t>
+      </w:r>
+      <w:r>
+        <w:rPr>
+          <w:rFonts w:ascii="Consolas" w:eastAsia="宋体" w:hAnsi="Consolas" w:cs="宋体"/>
+          <w:color w:val="000000"/>
+          <w:sz w:val="17"/>
+          <w:szCs w:val="17"/>
+          <w:shd w:val="clear" w:color="auto" w:fill="F6F8FA"/>
+        </w:rPr>
+        <w:t xml:space="preserve"> slim.conv2d(inputs, </w:t>
+      </w:r>
+      <w:proofErr w:type="spellStart"/>
+      <w:r>
+        <w:rPr>
+          <w:rFonts w:ascii="Consolas" w:eastAsia="宋体" w:hAnsi="Consolas" w:cs="宋体"/>
+          <w:color w:val="000000"/>
+          <w:sz w:val="17"/>
+          <w:szCs w:val="17"/>
+          <w:shd w:val="clear" w:color="auto" w:fill="F6F8FA"/>
+        </w:rPr>
+        <w:t>num_outputs</w:t>
+      </w:r>
+      <w:proofErr w:type="spellEnd"/>
+      <w:r>
+        <w:rPr>
+          <w:rFonts w:ascii="Consolas" w:eastAsia="宋体" w:hAnsi="Consolas" w:cs="宋体"/>
+          <w:color w:val="000000"/>
+          <w:sz w:val="17"/>
+          <w:szCs w:val="17"/>
+          <w:shd w:val="clear" w:color="auto" w:fill="F6F8FA"/>
+        </w:rPr>
+        <w:t xml:space="preserve">, </w:t>
+      </w:r>
+      <w:proofErr w:type="spellStart"/>
+      <w:r>
+        <w:rPr>
+          <w:rFonts w:ascii="Consolas" w:eastAsia="宋体" w:hAnsi="Consolas" w:cs="宋体"/>
+          <w:color w:val="000000"/>
+          <w:sz w:val="17"/>
+          <w:szCs w:val="17"/>
+          <w:shd w:val="clear" w:color="auto" w:fill="F6F8FA"/>
+        </w:rPr>
+        <w:t>kernel_size</w:t>
+      </w:r>
+      <w:proofErr w:type="spellEnd"/>
+      <w:r>
+        <w:rPr>
+          <w:rFonts w:ascii="Consolas" w:eastAsia="宋体" w:hAnsi="Consolas" w:cs="宋体"/>
+          <w:color w:val="000000"/>
+          <w:sz w:val="17"/>
+          <w:szCs w:val="17"/>
+          <w:shd w:val="clear" w:color="auto" w:fill="F6F8FA"/>
+        </w:rPr>
+        <w:t xml:space="preserve">, stride = stride, padding = </w:t>
+      </w:r>
+      <w:r>
+        <w:rPr>
+          <w:rFonts w:ascii="Consolas" w:eastAsia="宋体" w:hAnsi="Consolas" w:cs="宋体"/>
+          <w:color w:val="009900"/>
+          <w:sz w:val="17"/>
+        </w:rPr>
+        <w:t>'VALID'</w:t>
+      </w:r>
+      <w:r>
+        <w:rPr>
+          <w:rFonts w:ascii="Consolas" w:eastAsia="宋体" w:hAnsi="Consolas" w:cs="宋体"/>
+          <w:color w:val="000000"/>
+          <w:sz w:val="17"/>
+          <w:szCs w:val="17"/>
+          <w:shd w:val="clear" w:color="auto" w:fill="F6F8FA"/>
+        </w:rPr>
+        <w:t>, scope = scope)</w:t>
+      </w:r>
+    </w:p>
+    <w:p>
+      <w:pPr>
+        <w:spacing w:line="220" w:lineRule="atLeast"/>
+        <w:rPr>
+          <w:rFonts w:ascii="Consolas" w:eastAsia="宋体" w:hAnsi="Consolas" w:cs="宋体" w:hint="eastAsia"/>
+          <w:color w:val="000000"/>
+          <w:sz w:val="17"/>
+          <w:szCs w:val="17"/>
+          <w:shd w:val="clear" w:color="auto" w:fill="F6F8FA"/>
+        </w:rPr>
+      </w:pPr>
+    </w:p>
+    <w:p>
+      <w:pPr>
+        <w:spacing w:line="220" w:lineRule="atLeast"/>
+        <w:rPr>
+          <w:rFonts w:ascii="Consolas" w:eastAsia="宋体" w:hAnsi="Consolas" w:cs="宋体" w:hint="eastAsia"/>
+          <w:color w:val="000000"/>
+          <w:sz w:val="17"/>
+          <w:szCs w:val="17"/>
+          <w:shd w:val="clear" w:color="auto" w:fill="F6F8FA"/>
+        </w:rPr>
+      </w:pPr>
+      <w:proofErr w:type="spellStart"/>
+      <w:r>
+        <w:rPr>
+          <w:rFonts w:ascii="Consolas" w:eastAsia="宋体" w:hAnsi="Consolas" w:cs="宋体" w:hint="eastAsia"/>
+          <w:color w:val="000000"/>
+          <w:sz w:val="17"/>
+          <w:szCs w:val="17"/>
+          <w:shd w:val="clear" w:color="auto" w:fill="F6F8FA"/>
+        </w:rPr>
+        <w:t>tf.image.per_image_xxx</w:t>
+      </w:r>
+      <w:proofErr w:type="spellEnd"/>
+    </w:p>
+    <w:p>
+      <w:pPr>
+        <w:spacing w:line="220" w:lineRule="atLeast"/>
+        <w:rPr>
+          <w:rFonts w:ascii="Consolas" w:eastAsia="宋体" w:hAnsi="Consolas" w:cs="宋体" w:hint="eastAsia"/>
+          <w:color w:val="000000"/>
+          <w:sz w:val="17"/>
+          <w:szCs w:val="17"/>
+          <w:shd w:val="clear" w:color="auto" w:fill="F6F8FA"/>
+        </w:rPr>
+      </w:pPr>
+      <w:proofErr w:type="spellStart"/>
+      <w:r>
+        <w:rPr>
+          <w:rFonts w:ascii="Consolas" w:eastAsia="宋体" w:hAnsi="Consolas" w:cs="宋体" w:hint="eastAsia"/>
+          <w:color w:val="000000"/>
+          <w:sz w:val="17"/>
+          <w:szCs w:val="17"/>
+          <w:shd w:val="clear" w:color="auto" w:fill="F6F8FA"/>
+        </w:rPr>
+        <w:t>kernel_initial</w:t>
+      </w:r>
+      <w:proofErr w:type="spellEnd"/>
+    </w:p>
+    <w:p>
+      <w:pPr>
+        <w:spacing w:line="220" w:lineRule="atLeast"/>
+        <w:rPr>
+          <w:rFonts w:ascii="Consolas" w:hAnsi="Consolas" w:hint="eastAsia"/>
+          <w:color w:val="24292E"/>
+          <w:sz w:val="14"/>
+          <w:szCs w:val="14"/>
+          <w:shd w:val="clear" w:color="auto" w:fill="FFFFFF"/>
+        </w:rPr>
+      </w:pPr>
+      <w:proofErr w:type="spellStart"/>
+      <w:r>
+        <w:rPr>
+          <w:rStyle w:val="pl-smi"/>
+          <w:rFonts w:ascii="Consolas" w:hAnsi="Consolas"/>
+          <w:color w:val="24292E"/>
+          <w:sz w:val="14"/>
+          <w:szCs w:val="14"/>
+          <w:shd w:val="clear" w:color="auto" w:fill="FFFFFF"/>
+        </w:rPr>
+        <w:t>initializer</w:t>
+      </w:r>
+      <w:proofErr w:type="spellEnd"/>
+      <w:r>
+        <w:rPr>
+          <w:rStyle w:val="pl-k"/>
+          <w:rFonts w:ascii="Consolas" w:hAnsi="Consolas"/>
+          <w:color w:val="D73A49"/>
+          <w:sz w:val="14"/>
+          <w:szCs w:val="14"/>
+          <w:shd w:val="clear" w:color="auto" w:fill="FFFFFF"/>
+        </w:rPr>
+        <w:t>=</w:t>
+      </w:r>
+      <w:proofErr w:type="spellStart"/>
+      <w:r>
+        <w:rPr>
+          <w:rFonts w:ascii="Consolas" w:hAnsi="Consolas"/>
+          <w:color w:val="24292E"/>
+          <w:sz w:val="14"/>
+          <w:szCs w:val="14"/>
+          <w:shd w:val="clear" w:color="auto" w:fill="FFFFFF"/>
+        </w:rPr>
+        <w:t>tf.contrib.layers.xavier_initializer</w:t>
+      </w:r>
+      <w:proofErr w:type="spellEnd"/>
+      <w:r>
+        <w:rPr>
+          <w:rFonts w:ascii="Consolas" w:hAnsi="Consolas"/>
+          <w:color w:val="24292E"/>
+          <w:sz w:val="14"/>
+          <w:szCs w:val="14"/>
+          <w:shd w:val="clear" w:color="auto" w:fill="FFFFFF"/>
+        </w:rPr>
+        <w:t>()</w:t>
+      </w:r>
+    </w:p>
+    <w:p>
+      <w:pPr>
+        <w:spacing w:line="220" w:lineRule="atLeast"/>
+        <w:rPr>
+          <w:rFonts w:ascii="Consolas" w:hAnsi="Consolas" w:hint="eastAsia"/>
+          <w:color w:val="24292E"/>
+          <w:sz w:val="14"/>
+          <w:szCs w:val="14"/>
+          <w:shd w:val="clear" w:color="auto" w:fill="FFFFFF"/>
+        </w:rPr>
+      </w:pPr>
+    </w:p>
+    <w:tbl>
+      <w:tblPr>
+        <w:tblW w:w="0" w:type="auto"/>
+        <w:shd w:val="clear" w:color="auto" w:fill="FFFFFF"/>
+        <w:tblCellMar>
+          <w:top w:w="15" w:type="dxa"/>
+          <w:left w:w="15" w:type="dxa"/>
+          <w:bottom w:w="15" w:type="dxa"/>
+          <w:right w:w="15" w:type="dxa"/>
+        </w:tblCellMar>
+        <w:tblLook w:val="04A0"/>
+      </w:tblPr>
+      <w:tblGrid>
+        <w:gridCol w:w="4705"/>
+        <w:gridCol w:w="3841"/>
+      </w:tblGrid>
+      <w:tr>
+        <w:trPr>
+          <w:gridAfter w:val="1"/>
+        </w:trPr>
+        <w:tc>
+          <w:tcPr>
+            <w:tcW w:w="0" w:type="auto"/>
+            <w:shd w:val="clear" w:color="auto" w:fill="FFFFFF"/>
+            <w:tcMar>
+              <w:top w:w="0" w:type="dxa"/>
+              <w:left w:w="120" w:type="dxa"/>
+              <w:bottom w:w="0" w:type="dxa"/>
+              <w:right w:w="120" w:type="dxa"/>
+            </w:tcMar>
+            <w:hideMark/>
+          </w:tcPr>
+          <w:p>
+            <w:pPr>
+              <w:adjustRightInd/>
+              <w:snapToGrid/>
+              <w:spacing w:after="0" w:line="240" w:lineRule="atLeast"/>
+              <w:rPr>
+                <w:rFonts w:ascii="Consolas" w:eastAsia="宋体" w:hAnsi="Consolas" w:cs="Segoe UI"/>
+                <w:color w:val="24292E"/>
+                <w:sz w:val="14"/>
+                <w:szCs w:val="14"/>
+              </w:rPr>
+            </w:pPr>
+            <w:proofErr w:type="spellStart"/>
+            <w:r>
+              <w:rPr>
+                <w:rFonts w:ascii="Consolas" w:eastAsia="宋体" w:hAnsi="Consolas" w:cs="Segoe UI"/>
+                <w:color w:val="24292E"/>
+                <w:sz w:val="14"/>
+                <w:szCs w:val="14"/>
+              </w:rPr>
+              <w:t>regularizer</w:t>
+            </w:r>
+            <w:proofErr w:type="spellEnd"/>
+            <w:r>
+              <w:rPr>
+                <w:rFonts w:ascii="Consolas" w:eastAsia="宋体" w:hAnsi="Consolas" w:cs="Segoe UI"/>
+                <w:color w:val="24292E"/>
+                <w:sz w:val="14"/>
+                <w:szCs w:val="14"/>
+              </w:rPr>
+              <w:t xml:space="preserve"> </w:t>
+            </w:r>
+            <w:r>
+              <w:rPr>
+                <w:rFonts w:ascii="Consolas" w:eastAsia="宋体" w:hAnsi="Consolas" w:cs="Segoe UI"/>
+                <w:color w:val="D73A49"/>
+                <w:sz w:val="14"/>
+              </w:rPr>
+              <w:t>=</w:t>
+            </w:r>
+            <w:r>
+              <w:rPr>
+                <w:rFonts w:ascii="Consolas" w:eastAsia="宋体" w:hAnsi="Consolas" w:cs="Segoe UI"/>
+                <w:color w:val="24292E"/>
+                <w:sz w:val="14"/>
+                <w:szCs w:val="14"/>
+              </w:rPr>
+              <w:t xml:space="preserve"> tf.contrib.layers.l2_regularizer(</w:t>
+            </w:r>
+            <w:r>
+              <w:rPr>
+                <w:rFonts w:ascii="Consolas" w:eastAsia="宋体" w:hAnsi="Consolas" w:cs="Segoe UI"/>
+                <w:color w:val="E36209"/>
+                <w:sz w:val="14"/>
+              </w:rPr>
+              <w:t>scale</w:t>
+            </w:r>
+            <w:r>
+              <w:rPr>
+                <w:rFonts w:ascii="Consolas" w:eastAsia="宋体" w:hAnsi="Consolas" w:cs="Segoe UI"/>
+                <w:color w:val="D73A49"/>
+                <w:sz w:val="14"/>
+              </w:rPr>
+              <w:t>=</w:t>
+            </w:r>
+            <w:proofErr w:type="spellStart"/>
+            <w:r>
+              <w:rPr>
+                <w:rFonts w:ascii="Consolas" w:eastAsia="宋体" w:hAnsi="Consolas" w:cs="Segoe UI"/>
+                <w:color w:val="005CC5"/>
+                <w:sz w:val="14"/>
+              </w:rPr>
+              <w:t>FLAGS</w:t>
+            </w:r>
+            <w:r>
+              <w:rPr>
+                <w:rFonts w:ascii="Consolas" w:eastAsia="宋体" w:hAnsi="Consolas" w:cs="Segoe UI"/>
+                <w:color w:val="24292E"/>
+                <w:sz w:val="14"/>
+                <w:szCs w:val="14"/>
+              </w:rPr>
+              <w:t>.weight_decay</w:t>
+            </w:r>
+            <w:proofErr w:type="spellEnd"/>
+            <w:r>
+              <w:rPr>
+                <w:rFonts w:ascii="Consolas" w:eastAsia="宋体" w:hAnsi="Consolas" w:cs="Segoe UI"/>
+                <w:color w:val="24292E"/>
+                <w:sz w:val="14"/>
+                <w:szCs w:val="14"/>
+              </w:rPr>
+              <w:t>)</w:t>
+            </w:r>
+          </w:p>
+        </w:tc>
+      </w:tr>
+      <w:tr>
+        <w:tc>
+          <w:tcPr>
+            <w:tcW w:w="605" w:type="dxa"/>
+            <w:shd w:val="clear" w:color="auto" w:fill="FFFFFF"/>
+            <w:noWrap/>
+            <w:tcMar>
+              <w:top w:w="0" w:type="dxa"/>
+              <w:left w:w="120" w:type="dxa"/>
+              <w:bottom w:w="0" w:type="dxa"/>
+              <w:right w:w="120" w:type="dxa"/>
+            </w:tcMar>
+            <w:hideMark/>
+          </w:tcPr>
+          <w:p>
+            <w:pPr>
+              <w:adjustRightInd/>
+              <w:snapToGrid/>
+              <w:spacing w:after="0" w:line="240" w:lineRule="atLeast"/>
+              <w:jc w:val="right"/>
+              <w:rPr>
+                <w:rFonts w:ascii="Consolas" w:eastAsia="宋体" w:hAnsi="Consolas" w:cs="Segoe UI"/>
+                <w:color w:val="24292E"/>
+                <w:sz w:val="14"/>
+                <w:szCs w:val="14"/>
+              </w:rPr>
+            </w:pPr>
+          </w:p>
+        </w:tc>
+        <w:tc>
+          <w:tcPr>
+            <w:tcW w:w="0" w:type="auto"/>
+            <w:shd w:val="clear" w:color="auto" w:fill="FFFFFF"/>
+            <w:tcMar>
+              <w:top w:w="0" w:type="dxa"/>
+              <w:left w:w="120" w:type="dxa"/>
+              <w:bottom w:w="0" w:type="dxa"/>
+              <w:right w:w="120" w:type="dxa"/>
+            </w:tcMar>
+            <w:hideMark/>
+          </w:tcPr>
+          <w:p>
+            <w:pPr>
+              <w:adjustRightInd/>
+              <w:snapToGrid/>
+              <w:spacing w:after="0" w:line="240" w:lineRule="atLeast"/>
+              <w:rPr>
+                <w:rFonts w:ascii="Consolas" w:eastAsia="宋体" w:hAnsi="Consolas" w:cs="Segoe UI"/>
+                <w:color w:val="24292E"/>
+                <w:sz w:val="14"/>
+                <w:szCs w:val="14"/>
+              </w:rPr>
+            </w:pPr>
+          </w:p>
+        </w:tc>
+      </w:tr>
+      <w:tr>
+        <w:tc>
+          <w:tcPr>
+            <w:tcW w:w="605" w:type="dxa"/>
+            <w:shd w:val="clear" w:color="auto" w:fill="FFFFFF"/>
+            <w:noWrap/>
+            <w:tcMar>
+              <w:top w:w="0" w:type="dxa"/>
+              <w:left w:w="120" w:type="dxa"/>
+              <w:bottom w:w="0" w:type="dxa"/>
+              <w:right w:w="120" w:type="dxa"/>
+            </w:tcMar>
+            <w:hideMark/>
+          </w:tcPr>
+          <w:p>
+            <w:pPr>
+              <w:adjustRightInd/>
+              <w:snapToGrid/>
+              <w:spacing w:after="0" w:line="240" w:lineRule="atLeast"/>
+              <w:jc w:val="right"/>
+              <w:rPr>
+                <w:rFonts w:ascii="Consolas" w:eastAsia="宋体" w:hAnsi="Consolas" w:cs="Segoe UI"/>
+                <w:color w:val="24292E"/>
+                <w:sz w:val="14"/>
+                <w:szCs w:val="14"/>
+              </w:rPr>
+            </w:pPr>
+          </w:p>
+        </w:tc>
+        <w:tc>
+          <w:tcPr>
+            <w:tcW w:w="0" w:type="auto"/>
+            <w:shd w:val="clear" w:color="auto" w:fill="FFFFFF"/>
+            <w:tcMar>
+              <w:top w:w="0" w:type="dxa"/>
+              <w:left w:w="120" w:type="dxa"/>
+              <w:bottom w:w="0" w:type="dxa"/>
+              <w:right w:w="120" w:type="dxa"/>
+            </w:tcMar>
+            <w:hideMark/>
+          </w:tcPr>
+          <w:p>
+            <w:pPr>
+              <w:adjustRightInd/>
+              <w:snapToGrid/>
+              <w:spacing w:after="0" w:line="240" w:lineRule="atLeast"/>
+              <w:rPr>
+                <w:rFonts w:ascii="Consolas" w:eastAsia="宋体" w:hAnsi="Consolas" w:cs="Segoe UI"/>
+                <w:color w:val="24292E"/>
+                <w:sz w:val="14"/>
+                <w:szCs w:val="14"/>
+              </w:rPr>
+            </w:pPr>
+            <w:r>
+              <w:rPr>
+                <w:rFonts w:ascii="Consolas" w:eastAsia="宋体" w:hAnsi="Consolas" w:cs="Segoe UI"/>
+                <w:color w:val="24292E"/>
+                <w:sz w:val="14"/>
+                <w:szCs w:val="14"/>
+              </w:rPr>
+              <w:t xml:space="preserve">    </w:t>
+            </w:r>
+            <w:proofErr w:type="spellStart"/>
+            <w:r>
+              <w:rPr>
+                <w:rFonts w:ascii="Consolas" w:eastAsia="宋体" w:hAnsi="Consolas" w:cs="Segoe UI"/>
+                <w:color w:val="24292E"/>
+                <w:sz w:val="14"/>
+                <w:szCs w:val="14"/>
+              </w:rPr>
+              <w:t>new_variables</w:t>
+            </w:r>
+            <w:proofErr w:type="spellEnd"/>
+            <w:r>
+              <w:rPr>
+                <w:rFonts w:ascii="Consolas" w:eastAsia="宋体" w:hAnsi="Consolas" w:cs="Segoe UI"/>
+                <w:color w:val="24292E"/>
+                <w:sz w:val="14"/>
+                <w:szCs w:val="14"/>
+              </w:rPr>
+              <w:t xml:space="preserve"> </w:t>
+            </w:r>
+            <w:r>
+              <w:rPr>
+                <w:rFonts w:ascii="Consolas" w:eastAsia="宋体" w:hAnsi="Consolas" w:cs="Segoe UI"/>
+                <w:color w:val="D73A49"/>
+                <w:sz w:val="14"/>
+              </w:rPr>
+              <w:t>=</w:t>
+            </w:r>
+            <w:r>
+              <w:rPr>
+                <w:rFonts w:ascii="Consolas" w:eastAsia="宋体" w:hAnsi="Consolas" w:cs="Segoe UI"/>
+                <w:color w:val="24292E"/>
+                <w:sz w:val="14"/>
+                <w:szCs w:val="14"/>
+              </w:rPr>
+              <w:t xml:space="preserve"> </w:t>
+            </w:r>
+            <w:proofErr w:type="spellStart"/>
+            <w:r>
+              <w:rPr>
+                <w:rFonts w:ascii="Consolas" w:eastAsia="宋体" w:hAnsi="Consolas" w:cs="Segoe UI"/>
+                <w:color w:val="24292E"/>
+                <w:sz w:val="14"/>
+                <w:szCs w:val="14"/>
+              </w:rPr>
+              <w:t>tf.get_variable</w:t>
+            </w:r>
+            <w:proofErr w:type="spellEnd"/>
+            <w:r>
+              <w:rPr>
+                <w:rFonts w:ascii="Consolas" w:eastAsia="宋体" w:hAnsi="Consolas" w:cs="Segoe UI"/>
+                <w:color w:val="24292E"/>
+                <w:sz w:val="14"/>
+                <w:szCs w:val="14"/>
+              </w:rPr>
+              <w:t xml:space="preserve">(name, </w:t>
+            </w:r>
+            <w:r>
+              <w:rPr>
+                <w:rFonts w:ascii="Consolas" w:eastAsia="宋体" w:hAnsi="Consolas" w:cs="Segoe UI"/>
+                <w:color w:val="E36209"/>
+                <w:sz w:val="14"/>
+              </w:rPr>
+              <w:t>shape</w:t>
+            </w:r>
+            <w:r>
+              <w:rPr>
+                <w:rFonts w:ascii="Consolas" w:eastAsia="宋体" w:hAnsi="Consolas" w:cs="Segoe UI"/>
+                <w:color w:val="D73A49"/>
+                <w:sz w:val="14"/>
+              </w:rPr>
+              <w:t>=</w:t>
+            </w:r>
+            <w:r>
+              <w:rPr>
+                <w:rFonts w:ascii="Consolas" w:eastAsia="宋体" w:hAnsi="Consolas" w:cs="Segoe UI"/>
+                <w:color w:val="24292E"/>
+                <w:sz w:val="14"/>
+                <w:szCs w:val="14"/>
+              </w:rPr>
+              <w:t xml:space="preserve">shape, </w:t>
+            </w:r>
+            <w:proofErr w:type="spellStart"/>
+            <w:r>
+              <w:rPr>
+                <w:rFonts w:ascii="Consolas" w:eastAsia="宋体" w:hAnsi="Consolas" w:cs="Segoe UI"/>
+                <w:color w:val="E36209"/>
+                <w:sz w:val="14"/>
+              </w:rPr>
+              <w:t>initializer</w:t>
+            </w:r>
+            <w:proofErr w:type="spellEnd"/>
+            <w:r>
+              <w:rPr>
+                <w:rFonts w:ascii="Consolas" w:eastAsia="宋体" w:hAnsi="Consolas" w:cs="Segoe UI"/>
+                <w:color w:val="D73A49"/>
+                <w:sz w:val="14"/>
+              </w:rPr>
+              <w:t>=</w:t>
+            </w:r>
+            <w:proofErr w:type="spellStart"/>
+            <w:r>
+              <w:rPr>
+                <w:rFonts w:ascii="Consolas" w:eastAsia="宋体" w:hAnsi="Consolas" w:cs="Segoe UI"/>
+                <w:color w:val="24292E"/>
+                <w:sz w:val="14"/>
+                <w:szCs w:val="14"/>
+              </w:rPr>
+              <w:t>initializer</w:t>
+            </w:r>
+            <w:proofErr w:type="spellEnd"/>
+            <w:r>
+              <w:rPr>
+                <w:rFonts w:ascii="Consolas" w:eastAsia="宋体" w:hAnsi="Consolas" w:cs="Segoe UI"/>
+                <w:color w:val="24292E"/>
+                <w:sz w:val="14"/>
+                <w:szCs w:val="14"/>
+              </w:rPr>
+              <w:t>,</w:t>
+            </w:r>
+          </w:p>
+        </w:tc>
+      </w:tr>
+      <w:tr>
+        <w:tc>
+          <w:tcPr>
+            <w:tcW w:w="605" w:type="dxa"/>
+            <w:shd w:val="clear" w:color="auto" w:fill="FFFFFF"/>
+            <w:noWrap/>
+            <w:tcMar>
+              <w:top w:w="0" w:type="dxa"/>
+              <w:left w:w="120" w:type="dxa"/>
+              <w:bottom w:w="0" w:type="dxa"/>
+              <w:right w:w="120" w:type="dxa"/>
+            </w:tcMar>
+            <w:hideMark/>
+          </w:tcPr>
+          <w:p>
+            <w:pPr>
+              <w:adjustRightInd/>
+              <w:snapToGrid/>
+              <w:spacing w:after="0" w:line="240" w:lineRule="atLeast"/>
+              <w:jc w:val="right"/>
+              <w:rPr>
+                <w:rFonts w:ascii="Consolas" w:eastAsia="宋体" w:hAnsi="Consolas" w:cs="Segoe UI"/>
+                <w:color w:val="24292E"/>
+                <w:sz w:val="14"/>
+                <w:szCs w:val="14"/>
+              </w:rPr>
+            </w:pPr>
+          </w:p>
+        </w:tc>
+        <w:tc>
+          <w:tcPr>
+            <w:tcW w:w="0" w:type="auto"/>
+            <w:shd w:val="clear" w:color="auto" w:fill="FFFFFF"/>
+            <w:tcMar>
+              <w:top w:w="0" w:type="dxa"/>
+              <w:left w:w="120" w:type="dxa"/>
+              <w:bottom w:w="0" w:type="dxa"/>
+              <w:right w:w="120" w:type="dxa"/>
+            </w:tcMar>
+            <w:hideMark/>
+          </w:tcPr>
+          <w:p>
+            <w:pPr>
+              <w:adjustRightInd/>
+              <w:snapToGrid/>
+              <w:spacing w:after="0" w:line="240" w:lineRule="atLeast"/>
+              <w:rPr>
+                <w:rFonts w:ascii="Consolas" w:eastAsia="宋体" w:hAnsi="Consolas" w:cs="Segoe UI"/>
+                <w:color w:val="24292E"/>
+                <w:sz w:val="14"/>
+                <w:szCs w:val="14"/>
+              </w:rPr>
+            </w:pPr>
+            <w:r>
+              <w:rPr>
+                <w:rFonts w:ascii="Consolas" w:eastAsia="宋体" w:hAnsi="Consolas" w:cs="Segoe UI"/>
+                <w:color w:val="24292E"/>
+                <w:sz w:val="14"/>
+                <w:szCs w:val="14"/>
+              </w:rPr>
+              <w:t xml:space="preserve">                                    </w:t>
+            </w:r>
+            <w:proofErr w:type="spellStart"/>
+            <w:r>
+              <w:rPr>
+                <w:rFonts w:ascii="Consolas" w:eastAsia="宋体" w:hAnsi="Consolas" w:cs="Segoe UI"/>
+                <w:color w:val="E36209"/>
+                <w:sz w:val="14"/>
+              </w:rPr>
+              <w:t>regularizer</w:t>
+            </w:r>
+            <w:proofErr w:type="spellEnd"/>
+            <w:r>
+              <w:rPr>
+                <w:rFonts w:ascii="Consolas" w:eastAsia="宋体" w:hAnsi="Consolas" w:cs="Segoe UI"/>
+                <w:color w:val="D73A49"/>
+                <w:sz w:val="14"/>
+              </w:rPr>
+              <w:t>=</w:t>
+            </w:r>
+            <w:proofErr w:type="spellStart"/>
+            <w:r>
+              <w:rPr>
+                <w:rFonts w:ascii="Consolas" w:eastAsia="宋体" w:hAnsi="Consolas" w:cs="Segoe UI"/>
+                <w:color w:val="24292E"/>
+                <w:sz w:val="14"/>
+                <w:szCs w:val="14"/>
+              </w:rPr>
+              <w:t>regularizer</w:t>
+            </w:r>
+            <w:proofErr w:type="spellEnd"/>
+            <w:r>
+              <w:rPr>
+                <w:rFonts w:ascii="Consolas" w:eastAsia="宋体" w:hAnsi="Consolas" w:cs="Segoe UI"/>
+                <w:color w:val="24292E"/>
+                <w:sz w:val="14"/>
+                <w:szCs w:val="14"/>
+              </w:rPr>
+              <w:t>)</w:t>
+            </w:r>
+          </w:p>
+        </w:tc>
+      </w:tr>
+    </w:tbl>
+    <w:p>
+      <w:pPr>
+        <w:spacing w:line="220" w:lineRule="atLeast"/>
+      </w:pPr>
     </w:p>
     <w:sectPr>
       <w:pgSz w:w="11906" w:h="16838"/>
@@ -914,6 +2396,56 @@
       <w:sz w:val="18"/>
       <w:szCs w:val="18"/>
     </w:rPr>
+  </w:style>
+  <w:style w:type="character" w:customStyle="1" w:styleId="hljs-function">
+    <w:name w:val="hljs-function"/>
+    <w:basedOn w:val="a0"/>
+    <w:rsid w:val="00DA5BAF"/>
+  </w:style>
+  <w:style w:type="character" w:customStyle="1" w:styleId="hljs-keyword">
+    <w:name w:val="hljs-keyword"/>
+    <w:basedOn w:val="a0"/>
+    <w:rsid w:val="00DA5BAF"/>
+  </w:style>
+  <w:style w:type="character" w:customStyle="1" w:styleId="hljs-title">
+    <w:name w:val="hljs-title"/>
+    <w:basedOn w:val="a0"/>
+    <w:rsid w:val="00DA5BAF"/>
+  </w:style>
+  <w:style w:type="character" w:customStyle="1" w:styleId="hljs-params">
+    <w:name w:val="hljs-params"/>
+    <w:basedOn w:val="a0"/>
+    <w:rsid w:val="00DA5BAF"/>
+  </w:style>
+  <w:style w:type="character" w:customStyle="1" w:styleId="hljs-number">
+    <w:name w:val="hljs-number"/>
+    <w:basedOn w:val="a0"/>
+    <w:rsid w:val="00DA5BAF"/>
+  </w:style>
+  <w:style w:type="character" w:customStyle="1" w:styleId="hljs-string">
+    <w:name w:val="hljs-string"/>
+    <w:basedOn w:val="a0"/>
+    <w:rsid w:val="00DA5BAF"/>
+  </w:style>
+  <w:style w:type="character" w:customStyle="1" w:styleId="pl-smi">
+    <w:name w:val="pl-smi"/>
+    <w:basedOn w:val="a0"/>
+    <w:rsid w:val="0055721C"/>
+  </w:style>
+  <w:style w:type="character" w:customStyle="1" w:styleId="pl-k">
+    <w:name w:val="pl-k"/>
+    <w:basedOn w:val="a0"/>
+    <w:rsid w:val="0055721C"/>
+  </w:style>
+  <w:style w:type="character" w:customStyle="1" w:styleId="pl-v">
+    <w:name w:val="pl-v"/>
+    <w:basedOn w:val="a0"/>
+    <w:rsid w:val="0055721C"/>
+  </w:style>
+  <w:style w:type="character" w:customStyle="1" w:styleId="pl-c1">
+    <w:name w:val="pl-c1"/>
+    <w:basedOn w:val="a0"/>
+    <w:rsid w:val="0055721C"/>
   </w:style>
 </w:styles>
 </file>
